--- a/ProcessChecklist.docx
+++ b/ProcessChecklist.docx
@@ -1,6 +1,6 @@
 
 <file path=word/document.xml><?xml version="1.0" encoding="utf-8"?>
-<w:document xmlns:wpc="http://schemas.microsoft.com/office/word/2010/wordprocessingCanvas" xmlns:mc="http://schemas.openxmlformats.org/markup-compatibility/2006" xmlns:o="urn:schemas-microsoft-com:office:office" xmlns:r="http://schemas.openxmlformats.org/officeDocument/2006/relationships" xmlns:m="http://schemas.openxmlformats.org/officeDocument/2006/math" xmlns:v="urn:schemas-microsoft-com:vml" xmlns:wp14="http://schemas.microsoft.com/office/word/2010/wordprocessingDrawing" xmlns:wp="http://schemas.openxmlformats.org/drawingml/2006/wordprocessingDrawing" xmlns:w10="urn:schemas-microsoft-com:office:word" xmlns:w="http://schemas.openxmlformats.org/wordprocessingml/2006/main" xmlns:w14="http://schemas.microsoft.com/office/word/2010/wordml" xmlns:wpg="http://schemas.microsoft.com/office/word/2010/wordprocessingGroup" xmlns:wpi="http://schemas.microsoft.com/office/word/2010/wordprocessingInk" xmlns:wne="http://schemas.microsoft.com/office/word/2006/wordml" xmlns:wps="http://schemas.microsoft.com/office/word/2010/wordprocessingShape" mc:Ignorable="w14 wp14">
+<w:document xmlns:wpc="http://schemas.microsoft.com/office/word/2010/wordprocessingCanvas" xmlns:mo="http://schemas.microsoft.com/office/mac/office/2008/main" xmlns:mc="http://schemas.openxmlformats.org/markup-compatibility/2006" xmlns:mv="urn:schemas-microsoft-com:mac:vml" xmlns:o="urn:schemas-microsoft-com:office:office" xmlns:r="http://schemas.openxmlformats.org/officeDocument/2006/relationships" xmlns:m="http://schemas.openxmlformats.org/officeDocument/2006/math" xmlns:v="urn:schemas-microsoft-com:vml" xmlns:wp14="http://schemas.microsoft.com/office/word/2010/wordprocessingDrawing" xmlns:wp="http://schemas.openxmlformats.org/drawingml/2006/wordprocessingDrawing" xmlns:w10="urn:schemas-microsoft-com:office:word" xmlns:w="http://schemas.openxmlformats.org/wordprocessingml/2006/main" xmlns:w14="http://schemas.microsoft.com/office/word/2010/wordml" xmlns:wpg="http://schemas.microsoft.com/office/word/2010/wordprocessingGroup" xmlns:wpi="http://schemas.microsoft.com/office/word/2010/wordprocessingInk" xmlns:wne="http://schemas.microsoft.com/office/word/2006/wordml" xmlns:wps="http://schemas.microsoft.com/office/word/2010/wordprocessingShape" mc:Ignorable="w14 wp14">
   <w:body>
     <w:p>
       <w:pPr>
@@ -194,23 +194,7 @@
         <w:t>_ Verify</w:t>
       </w:r>
       <w:r>
-        <w:t xml:space="preserve"> familiarity with </w:t>
-      </w:r>
-      <w:proofErr w:type="spellStart"/>
-      <w:r>
-        <w:t>git</w:t>
-      </w:r>
-      <w:proofErr w:type="spellEnd"/>
-      <w:r>
-        <w:t xml:space="preserve"> and/or </w:t>
-      </w:r>
-      <w:proofErr w:type="spellStart"/>
-      <w:r>
-        <w:t>eg</w:t>
-      </w:r>
-      <w:proofErr w:type="spellEnd"/>
-      <w:r>
-        <w:t xml:space="preserve">.  Introductory material available at: </w:t>
+        <w:t xml:space="preserve"> familiarity with git and/or eg.  Introductory material available at: </w:t>
       </w:r>
       <w:r>
         <w:tab/>
@@ -226,53 +210,22 @@
     <w:p>
       <w:r>
         <w:tab/>
-        <w:t xml:space="preserve">Create a </w:t>
-      </w:r>
-      <w:proofErr w:type="spellStart"/>
-      <w:r>
-        <w:t>github</w:t>
-      </w:r>
-      <w:proofErr w:type="spellEnd"/>
-      <w:r>
-        <w:t xml:space="preserve"> project with your name.</w:t>
-      </w:r>
-    </w:p>
-    <w:p>
-      <w:r>
-        <w:tab/>
-        <w:t xml:space="preserve">Create a </w:t>
-      </w:r>
-      <w:proofErr w:type="spellStart"/>
-      <w:r>
-        <w:t>git</w:t>
-      </w:r>
-      <w:proofErr w:type="spellEnd"/>
-      <w:r>
-        <w:t xml:space="preserve"> (</w:t>
-      </w:r>
-      <w:proofErr w:type="spellStart"/>
-      <w:r>
-        <w:t>github</w:t>
-      </w:r>
-      <w:proofErr w:type="spellEnd"/>
-      <w:r>
-        <w:t xml:space="preserve">) project with your name with a single README file a as a </w:t>
-      </w:r>
-    </w:p>
-    <w:p>
-      <w:r>
-        <w:tab/>
-      </w:r>
-      <w:r>
-        <w:tab/>
-      </w:r>
-      <w:proofErr w:type="gramStart"/>
-      <w:r>
-        <w:t>single</w:t>
-      </w:r>
-      <w:proofErr w:type="gramEnd"/>
-      <w:r>
-        <w:t xml:space="preserve"> line.</w:t>
+        <w:t>Create a github project with your name.</w:t>
+      </w:r>
+    </w:p>
+    <w:p>
+      <w:r>
+        <w:tab/>
+        <w:t xml:space="preserve">Create a git (github) project with your name with a single README file a as a </w:t>
+      </w:r>
+    </w:p>
+    <w:p>
+      <w:r>
+        <w:tab/>
+      </w:r>
+      <w:r>
+        <w:tab/>
+        <w:t>single line.</w:t>
       </w:r>
     </w:p>
     <w:p>
@@ -291,15 +244,7 @@
     <w:p>
       <w:r>
         <w:tab/>
-        <w:t xml:space="preserve">Use </w:t>
-      </w:r>
-      <w:proofErr w:type="spellStart"/>
-      <w:r>
-        <w:t>git</w:t>
-      </w:r>
-      <w:proofErr w:type="spellEnd"/>
-      <w:r>
-        <w:t xml:space="preserve"> blame to show that each user has done their push.</w:t>
+        <w:t>Use git blame to show that each user has done their push.</w:t>
       </w:r>
     </w:p>
     <w:p>
@@ -380,26 +325,11 @@
         <w:tab/>
         <w:t>Use the </w:t>
       </w:r>
-      <w:proofErr w:type="spellStart"/>
-      <w:r>
-        <w:fldChar w:fldCharType="begin"/>
-      </w:r>
-      <w:r>
-        <w:instrText xml:space="preserve"> HYPERLINK "https://software.sandia.gov/trilinos/developer/sqp/checklists/newTrilinosDeveloper201003.txt" </w:instrText>
-      </w:r>
-      <w:r>
-        <w:fldChar w:fldCharType="separate"/>
-      </w:r>
-      <w:r>
-        <w:t>Trilinos</w:t>
-      </w:r>
-      <w:proofErr w:type="spellEnd"/>
-      <w:r>
-        <w:t xml:space="preserve"> New Developer List</w:t>
-      </w:r>
-      <w:r>
-        <w:fldChar w:fldCharType="end"/>
-      </w:r>
+      <w:hyperlink r:id="rId6" w:history="1">
+        <w:r>
+          <w:t>Trilinos New Developer List</w:t>
+        </w:r>
+      </w:hyperlink>
       <w:r>
         <w:t> as a reference.</w:t>
       </w:r>
@@ -470,41 +400,16 @@
         </w:rPr>
         <w:t>Read the </w:t>
       </w:r>
-      <w:proofErr w:type="spellStart"/>
-      <w:r>
-        <w:fldChar w:fldCharType="begin"/>
-      </w:r>
-      <w:r>
-        <w:instrText xml:space="preserve"> HYPERLINK "http://www.ornl.gov/~8vt/TribitsLifecycleModel_v1.0.pdf" </w:instrText>
-      </w:r>
-      <w:r>
-        <w:fldChar w:fldCharType="separate"/>
-      </w:r>
-      <w:r>
-        <w:rPr>
-          <w:rFonts w:eastAsia="Times New Roman" w:cs="Times New Roman"/>
-          <w:color w:val="800080"/>
-          <w:shd w:val="clear" w:color="auto" w:fill="FFFFFF"/>
-        </w:rPr>
-        <w:t>TriBITS</w:t>
-      </w:r>
-      <w:proofErr w:type="spellEnd"/>
-      <w:r>
-        <w:rPr>
-          <w:rFonts w:eastAsia="Times New Roman" w:cs="Times New Roman"/>
-          <w:color w:val="800080"/>
-          <w:shd w:val="clear" w:color="auto" w:fill="FFFFFF"/>
-        </w:rPr>
-        <w:t> Lifecycle Model Version 1.0</w:t>
-      </w:r>
-      <w:r>
-        <w:rPr>
-          <w:rFonts w:eastAsia="Times New Roman" w:cs="Times New Roman"/>
-          <w:color w:val="800080"/>
-          <w:shd w:val="clear" w:color="auto" w:fill="FFFFFF"/>
-        </w:rPr>
-        <w:fldChar w:fldCharType="end"/>
-      </w:r>
+      <w:hyperlink r:id="rId7" w:history="1">
+        <w:r>
+          <w:rPr>
+            <w:rFonts w:eastAsia="Times New Roman" w:cs="Times New Roman"/>
+            <w:color w:val="800080"/>
+            <w:shd w:val="clear" w:color="auto" w:fill="FFFFFF"/>
+          </w:rPr>
+          <w:t>TriBITS Lifecycle Model Version 1.0</w:t>
+        </w:r>
+      </w:hyperlink>
       <w:r>
         <w:rPr>
           <w:rFonts w:eastAsia="Times New Roman" w:cs="Times New Roman"/>
@@ -565,23 +470,7 @@
     <w:p/>
     <w:p>
       <w:r>
-        <w:t xml:space="preserve">_____ </w:t>
-      </w:r>
-      <w:proofErr w:type="spellStart"/>
-      <w:r>
-        <w:t>Tsuehue</w:t>
-      </w:r>
-      <w:proofErr w:type="spellEnd"/>
-      <w:r>
-        <w:t xml:space="preserve"> will research </w:t>
-      </w:r>
-      <w:proofErr w:type="spellStart"/>
-      <w:r>
-        <w:t>Git</w:t>
-      </w:r>
-      <w:proofErr w:type="spellEnd"/>
-      <w:r>
-        <w:t xml:space="preserve"> source/version control </w:t>
+        <w:t xml:space="preserve">_____ Tsuehue will research Git source/version control </w:t>
       </w:r>
       <w:r>
         <w:t xml:space="preserve">resources </w:t>
@@ -703,33 +592,114 @@
     <w:p/>
     <w:p>
       <w:r>
-        <w:t xml:space="preserve">______ Get </w:t>
-      </w:r>
-      <w:proofErr w:type="spellStart"/>
-      <w:r>
-        <w:t>github</w:t>
-      </w:r>
-      <w:proofErr w:type="spellEnd"/>
-      <w:r>
-        <w:t xml:space="preserve"> setup and working (</w:t>
-      </w:r>
-      <w:proofErr w:type="spellStart"/>
-      <w:r>
-        <w:t>Tsuehue</w:t>
-      </w:r>
-      <w:proofErr w:type="spellEnd"/>
-      <w:r>
-        <w:t>)</w:t>
+        <w:t>______ Get github setup and working (Tsuehue)</w:t>
       </w:r>
     </w:p>
     <w:p>
       <w:r>
         <w:tab/>
         <w:t>Date Completed:</w:t>
+      </w:r>
+    </w:p>
+    <w:p/>
+    <w:p>
+      <w:r>
+        <w:t xml:space="preserve">______ </w:t>
+      </w:r>
+      <w:r>
+        <w:t>Create structure/outline of program (pages) (johnny)</w:t>
+      </w:r>
+    </w:p>
+    <w:p>
+      <w:r>
+        <w:tab/>
+        <w:t>Date Completed:</w:t>
+      </w:r>
+    </w:p>
+    <w:p/>
+    <w:p>
+      <w:r>
+        <w:t xml:space="preserve">______ </w:t>
+      </w:r>
+      <w:r>
+        <w:t>Fix and enhance the look of the GUI (Justin)</w:t>
+      </w:r>
+    </w:p>
+    <w:p>
+      <w:r>
+        <w:tab/>
+        <w:t>Date Completed:</w:t>
+      </w:r>
+    </w:p>
+    <w:p/>
+    <w:p>
+      <w:r>
+        <w:t xml:space="preserve">______ </w:t>
+      </w:r>
+      <w:r>
+        <w:t>Create objects/instances of data to be use for testing the prototype (Adam)</w:t>
+      </w:r>
+    </w:p>
+    <w:p>
+      <w:r>
+        <w:lastRenderedPageBreak/>
+        <w:tab/>
+        <w:t>Date Completed:</w:t>
+      </w:r>
+    </w:p>
+    <w:p/>
+    <w:p>
+      <w:r>
+        <w:t xml:space="preserve">______ </w:t>
+      </w:r>
+      <w:r>
+        <w:t>Create Documentation for each “page” of the project</w:t>
+      </w:r>
+      <w:r>
+        <w:t xml:space="preserve"> (Tsuehue)</w:t>
+      </w:r>
+    </w:p>
+    <w:p>
+      <w:r>
+        <w:tab/>
+        <w:t>Date Completed:</w:t>
+      </w:r>
+    </w:p>
+    <w:p/>
+    <w:p>
+      <w:r>
+        <w:t xml:space="preserve">______ </w:t>
+      </w:r>
+      <w:r>
+        <w:t>Start writing the internal</w:t>
+      </w:r>
+      <w:r>
+        <w:t xml:space="preserve"> </w:t>
+      </w:r>
+      <w:r>
+        <w:t>code for the prototype</w:t>
+      </w:r>
+      <w:r>
+        <w:t>(</w:t>
+      </w:r>
+      <w:r>
+        <w:t xml:space="preserve">Adam, Justin, Johnny, </w:t>
       </w:r>
       <w:bookmarkStart w:id="0" w:name="_GoBack"/>
       <w:bookmarkEnd w:id="0"/>
-    </w:p>
+      <w:r>
+        <w:t>Tsuehue)</w:t>
+      </w:r>
+    </w:p>
+    <w:p>
+      <w:r>
+        <w:tab/>
+        <w:t>Date Completed:</w:t>
+      </w:r>
+    </w:p>
+    <w:p/>
+    <w:p/>
+    <w:p/>
     <w:p/>
     <w:p>
       <w:pPr>
@@ -970,7 +940,6 @@
         <w:rPr>
           <w:rFonts w:eastAsia="Times New Roman" w:cs="Courier New"/>
         </w:rPr>
-        <w:lastRenderedPageBreak/>
         <w:t xml:space="preserve">  Lessons learned or problems discovered following this process:</w:t>
       </w:r>
     </w:p>
@@ -1188,6 +1157,7 @@
           <w:sz w:val="24"/>
           <w:szCs w:val="24"/>
         </w:rPr>
+        <w:lastRenderedPageBreak/>
         <w:t>This document supersedes all previous versions.</w:t>
       </w:r>
     </w:p>
@@ -1223,7 +1193,7 @@
     </w:rPrDefault>
     <w:pPrDefault/>
   </w:docDefaults>
-  <w:latentStyles w:defLockedState="0" w:defUIPriority="99" w:defSemiHidden="1" w:defUnhideWhenUsed="1" w:defQFormat="0" w:count="267">
+  <w:latentStyles w:defLockedState="0" w:defUIPriority="99" w:defSemiHidden="1" w:defUnhideWhenUsed="1" w:defQFormat="0" w:count="276">
     <w:lsdException w:name="Normal" w:semiHidden="0" w:uiPriority="0" w:unhideWhenUsed="0" w:qFormat="1"/>
     <w:lsdException w:name="heading 1" w:semiHidden="0" w:uiPriority="9" w:unhideWhenUsed="0" w:qFormat="1"/>
     <w:lsdException w:name="heading 2" w:uiPriority="9" w:qFormat="1"/>
@@ -1479,7 +1449,7 @@
 </file>
 
 <file path=word/stylesWithEffects.xml><?xml version="1.0" encoding="utf-8"?>
-<w:styles xmlns:wpc="http://schemas.microsoft.com/office/word/2010/wordprocessingCanvas" xmlns:mc="http://schemas.openxmlformats.org/markup-compatibility/2006" xmlns:o="urn:schemas-microsoft-com:office:office" xmlns:r="http://schemas.openxmlformats.org/officeDocument/2006/relationships" xmlns:m="http://schemas.openxmlformats.org/officeDocument/2006/math" xmlns:v="urn:schemas-microsoft-com:vml" xmlns:wp14="http://schemas.microsoft.com/office/word/2010/wordprocessingDrawing" xmlns:wp="http://schemas.openxmlformats.org/drawingml/2006/wordprocessingDrawing" xmlns:w10="urn:schemas-microsoft-com:office:word" xmlns:w="http://schemas.openxmlformats.org/wordprocessingml/2006/main" xmlns:w14="http://schemas.microsoft.com/office/word/2010/wordml" xmlns:wpg="http://schemas.microsoft.com/office/word/2010/wordprocessingGroup" xmlns:wpi="http://schemas.microsoft.com/office/word/2010/wordprocessingInk" xmlns:wne="http://schemas.microsoft.com/office/word/2006/wordml" xmlns:wps="http://schemas.microsoft.com/office/word/2010/wordprocessingShape" mc:Ignorable="w14 wp14">
+<w:styles xmlns:wpc="http://schemas.microsoft.com/office/word/2010/wordprocessingCanvas" xmlns:mo="http://schemas.microsoft.com/office/mac/office/2008/main" xmlns:mc="http://schemas.openxmlformats.org/markup-compatibility/2006" xmlns:mv="urn:schemas-microsoft-com:mac:vml" xmlns:o="urn:schemas-microsoft-com:office:office" xmlns:r="http://schemas.openxmlformats.org/officeDocument/2006/relationships" xmlns:m="http://schemas.openxmlformats.org/officeDocument/2006/math" xmlns:v="urn:schemas-microsoft-com:vml" xmlns:wp14="http://schemas.microsoft.com/office/word/2010/wordprocessingDrawing" xmlns:wp="http://schemas.openxmlformats.org/drawingml/2006/wordprocessingDrawing" xmlns:w10="urn:schemas-microsoft-com:office:word" xmlns:w="http://schemas.openxmlformats.org/wordprocessingml/2006/main" xmlns:w14="http://schemas.microsoft.com/office/word/2010/wordml" xmlns:wpg="http://schemas.microsoft.com/office/word/2010/wordprocessingGroup" xmlns:wpi="http://schemas.microsoft.com/office/word/2010/wordprocessingInk" xmlns:wne="http://schemas.microsoft.com/office/word/2006/wordml" xmlns:wps="http://schemas.microsoft.com/office/word/2010/wordprocessingShape" mc:Ignorable="w14 wp14">
   <w:docDefaults>
     <w:rPrDefault>
       <w:rPr>
@@ -1491,7 +1461,7 @@
     </w:rPrDefault>
     <w:pPrDefault/>
   </w:docDefaults>
-  <w:latentStyles w:defLockedState="0" w:defUIPriority="99" w:defSemiHidden="1" w:defUnhideWhenUsed="1" w:defQFormat="0" w:count="267">
+  <w:latentStyles w:defLockedState="0" w:defUIPriority="99" w:defSemiHidden="1" w:defUnhideWhenUsed="1" w:defQFormat="0" w:count="276">
     <w:lsdException w:name="Normal" w:semiHidden="0" w:uiPriority="0" w:unhideWhenUsed="0" w:qFormat="1"/>
     <w:lsdException w:name="heading 1" w:semiHidden="0" w:uiPriority="9" w:unhideWhenUsed="0" w:qFormat="1"/>
     <w:lsdException w:name="heading 2" w:uiPriority="9" w:qFormat="1"/>
